--- a/pdfs/Santhosh_Natarajappa_Software_Engineer_Resume.docx
+++ b/pdfs/Santhosh_Natarajappa_Software_Engineer_Resume.docx
@@ -80,21 +80,7 @@
             <w:color w:val="0563C1"/>
             <w:u w:val="single"/>
           </w:rPr>
-          <w:t>s.natarajappa@</w:t>
-        </w:r>
-        <w:r>
-          <w:rPr>
-            <w:color w:val="0563C1"/>
-            <w:u w:val="single"/>
-          </w:rPr>
-          <w:t>u</w:t>
-        </w:r>
-        <w:r>
-          <w:rPr>
-            <w:color w:val="0563C1"/>
-            <w:u w:val="single"/>
-          </w:rPr>
-          <w:t>tah.edu</w:t>
+          <w:t>s.natarajappa@utah.edu</w:t>
         </w:r>
       </w:hyperlink>
       <w:r>
@@ -252,10 +238,7 @@
         <w:t xml:space="preserve">, </w:t>
       </w:r>
       <w:r>
-        <w:t>Visvesvaraya</w:t>
-      </w:r>
-      <w:r>
-        <w:t xml:space="preserve"> Technological </w:t>
+        <w:t xml:space="preserve">Visvesvaraya Technological </w:t>
       </w:r>
       <w:r>
         <w:t>University, B.</w:t>
@@ -345,24 +328,13 @@
         <w:t xml:space="preserve">, </w:t>
       </w:r>
       <w:r>
-        <w:t>Elasticsearch</w:t>
-      </w:r>
-      <w:r>
-        <w:t xml:space="preserve">, GraphQL, </w:t>
-      </w:r>
-      <w:r>
-        <w:t>SQL</w:t>
-      </w:r>
-      <w:bookmarkStart w:id="0" w:name="_GoBack"/>
-      <w:bookmarkEnd w:id="0"/>
+        <w:t>Elasticsearch, GraphQL, SQL</w:t>
+      </w:r>
       <w:r>
         <w:t xml:space="preserve">, </w:t>
       </w:r>
       <w:r>
-        <w:t>Spring, Mockito, Maven</w:t>
-      </w:r>
-      <w:r>
-        <w:t xml:space="preserve">, </w:t>
+        <w:t xml:space="preserve">Spring, Mockito, Maven, </w:t>
       </w:r>
       <w:r>
         <w:t>Haz</w:t>
@@ -449,10 +421,7 @@
         <w:spacing w:before="0"/>
       </w:pPr>
       <w:r>
-        <w:t>T</w:t>
-      </w:r>
-      <w:r>
-        <w:t>ECHNICAL EXPERIENCE</w:t>
+        <w:t>TECHNICAL EXPERIENCE</w:t>
       </w:r>
     </w:p>
     <w:p>
@@ -1047,10 +1016,7 @@
         <w:spacing w:before="90"/>
       </w:pPr>
       <w:r>
-        <w:t>P</w:t>
-      </w:r>
-      <w:r>
-        <w:t>ROJECTS</w:t>
+        <w:t>PROJECTS</w:t>
       </w:r>
     </w:p>
     <w:p>
@@ -2228,8 +2194,13 @@
         <w:pStyle w:val="Heading1"/>
       </w:pPr>
       <w:r>
-        <w:t>AWARDS AND HONOURS</w:t>
-      </w:r>
+        <w:t xml:space="preserve">HONORS AND </w:t>
+      </w:r>
+      <w:r>
+        <w:t>AWARDS</w:t>
+      </w:r>
+      <w:bookmarkStart w:id="0" w:name="_GoBack"/>
+      <w:bookmarkEnd w:id="0"/>
     </w:p>
     <w:p>
       <w:pPr>

--- a/pdfs/Santhosh_Natarajappa_Software_Engineer_Resume.docx
+++ b/pdfs/Santhosh_Natarajappa_Software_Engineer_Resume.docx
@@ -1076,7 +1076,27 @@
         <w:rPr>
           <w:sz w:val="20"/>
         </w:rPr>
-        <w:t xml:space="preserve"> and GLSL.</w:t>
+        <w:t xml:space="preserve"> and GLSL</w:t>
+      </w:r>
+      <w:r>
+        <w:rPr>
+          <w:sz w:val="20"/>
+        </w:rPr>
+        <w:t xml:space="preserve"> and demonstrated understanding</w:t>
+      </w:r>
+      <w:bookmarkStart w:id="0" w:name="_GoBack"/>
+      <w:bookmarkEnd w:id="0"/>
+      <w:r>
+        <w:rPr>
+          <w:sz w:val="20"/>
+        </w:rPr>
+        <w:t xml:space="preserve"> of graphics pipeline</w:t>
+      </w:r>
+      <w:r>
+        <w:rPr>
+          <w:sz w:val="20"/>
+        </w:rPr>
+        <w:t>.</w:t>
       </w:r>
     </w:p>
     <w:p>
@@ -2199,8 +2219,6 @@
       <w:r>
         <w:t>AWARDS</w:t>
       </w:r>
-      <w:bookmarkStart w:id="0" w:name="_GoBack"/>
-      <w:bookmarkEnd w:id="0"/>
     </w:p>
     <w:p>
       <w:pPr>

--- a/pdfs/Santhosh_Natarajappa_Software_Engineer_Resume.docx
+++ b/pdfs/Santhosh_Natarajappa_Software_Engineer_Resume.docx
@@ -181,16 +181,16 @@
         <w:t>[</w:t>
       </w:r>
       <w:r>
-        <w:t>4</w:t>
+        <w:t>3</w:t>
       </w:r>
       <w:r>
         <w:t>.</w:t>
       </w:r>
       <w:r>
-        <w:t>0</w:t>
-      </w:r>
-      <w:r>
-        <w:t>0/4</w:t>
+        <w:t>98</w:t>
+      </w:r>
+      <w:r>
+        <w:t>/4</w:t>
       </w:r>
       <w:r>
         <w:t>.00</w:t>
@@ -211,19 +211,19 @@
         <w:rPr>
           <w:spacing w:val="-4"/>
         </w:rPr>
-        <w:t>1</w:t>
+        <w:t>05</w:t>
       </w:r>
       <w:r>
         <w:rPr>
           <w:spacing w:val="-4"/>
         </w:rPr>
-        <w:t>2/202</w:t>
+        <w:t>/202</w:t>
       </w:r>
       <w:r>
         <w:rPr>
           <w:spacing w:val="-4"/>
         </w:rPr>
-        <w:t>2</w:t>
+        <w:t>3</w:t>
       </w:r>
       <w:r>
         <w:rPr>
@@ -440,7 +440,14 @@
           <w:b/>
           <w:sz w:val="20"/>
         </w:rPr>
-        <w:t>Senior Technical Consultant</w:t>
+        <w:t>S</w:t>
+      </w:r>
+      <w:r>
+        <w:rPr>
+          <w:b/>
+          <w:sz w:val="20"/>
+        </w:rPr>
+        <w:t>oftware Engineer Intern</w:t>
       </w:r>
       <w:r>
         <w:rPr>
@@ -452,6 +459,57 @@
       <w:r>
         <w:rPr>
           <w:b/>
+          <w:sz w:val="20"/>
+        </w:rPr>
+        <w:t xml:space="preserve"> Domo Inc</w:t>
+      </w:r>
+      <w:r>
+        <w:rPr>
+          <w:b/>
+          <w:sz w:val="20"/>
+        </w:rPr>
+        <w:t xml:space="preserve">.                                                                                                    </w:t>
+      </w:r>
+      <w:r>
+        <w:rPr>
+          <w:b/>
+          <w:sz w:val="20"/>
+        </w:rPr>
+        <w:t xml:space="preserve">                             </w:t>
+      </w:r>
+      <w:r>
+        <w:rPr>
+          <w:b/>
+          <w:sz w:val="20"/>
+        </w:rPr>
+        <w:t xml:space="preserve"> </w:t>
+      </w:r>
+      <w:r>
+        <w:rPr>
+          <w:sz w:val="20"/>
+        </w:rPr>
+        <w:t>05</w:t>
+      </w:r>
+      <w:r>
+        <w:rPr>
+          <w:sz w:val="20"/>
+        </w:rPr>
+        <w:t>/202</w:t>
+      </w:r>
+      <w:r>
+        <w:rPr>
+          <w:sz w:val="20"/>
+        </w:rPr>
+        <w:t>2</w:t>
+      </w:r>
+      <w:r>
+        <w:rPr>
+          <w:sz w:val="20"/>
+        </w:rPr>
+        <w:t xml:space="preserve"> –</w:t>
+      </w:r>
+      <w:r>
+        <w:rPr>
           <w:spacing w:val="-2"/>
           <w:sz w:val="20"/>
         </w:rPr>
@@ -459,89 +517,10 @@
       </w:r>
       <w:r>
         <w:rPr>
-          <w:b/>
-          <w:sz w:val="20"/>
-        </w:rPr>
-        <w:t xml:space="preserve">Blue </w:t>
-      </w:r>
-      <w:r>
-        <w:rPr>
-          <w:b/>
-          <w:sz w:val="20"/>
-        </w:rPr>
-        <w:t>Yonder (</w:t>
-      </w:r>
-      <w:r>
-        <w:rPr>
-          <w:b/>
-          <w:sz w:val="20"/>
-        </w:rPr>
-        <w:t>Yantriks)</w:t>
-      </w:r>
-      <w:r>
-        <w:rPr>
-          <w:b/>
-          <w:sz w:val="20"/>
-        </w:rPr>
-        <w:t>.</w:t>
-      </w:r>
-      <w:r>
-        <w:rPr>
-          <w:b/>
-          <w:sz w:val="20"/>
-        </w:rPr>
-        <w:t xml:space="preserve">                                                                                                     </w:t>
-      </w:r>
-      <w:r>
-        <w:rPr>
-          <w:sz w:val="20"/>
-        </w:rPr>
-        <w:t>0</w:t>
-      </w:r>
-      <w:r>
-        <w:rPr>
-          <w:sz w:val="20"/>
-        </w:rPr>
-        <w:t>8</w:t>
-      </w:r>
-      <w:r>
-        <w:rPr>
-          <w:sz w:val="20"/>
-        </w:rPr>
-        <w:t>/202</w:t>
-      </w:r>
-      <w:r>
-        <w:rPr>
-          <w:sz w:val="20"/>
-        </w:rPr>
-        <w:t>0</w:t>
-      </w:r>
-      <w:r>
-        <w:rPr>
-          <w:sz w:val="20"/>
-        </w:rPr>
-        <w:t xml:space="preserve"> –</w:t>
-      </w:r>
-      <w:r>
-        <w:rPr>
           <w:spacing w:val="-2"/>
           <w:sz w:val="20"/>
         </w:rPr>
-        <w:t xml:space="preserve"> </w:t>
-      </w:r>
-      <w:r>
-        <w:rPr>
-          <w:spacing w:val="-2"/>
-          <w:sz w:val="20"/>
-        </w:rPr>
-        <w:t>08</w:t>
-      </w:r>
-      <w:r>
-        <w:rPr>
-          <w:spacing w:val="-2"/>
-          <w:sz w:val="20"/>
-        </w:rPr>
-        <w:t>/2021</w:t>
+        <w:t>Present</w:t>
       </w:r>
     </w:p>
     <w:p>
@@ -564,36 +543,28 @@
           <w:position w:val="2"/>
           <w:sz w:val="20"/>
         </w:rPr>
-        <w:t xml:space="preserve">Improved order capture efficiency through call center by </w:t>
-      </w:r>
-      <w:r>
-        <w:rPr>
-          <w:b/>
+        <w:t>D</w:t>
+      </w:r>
+      <w:r>
+        <w:rPr>
           <w:position w:val="2"/>
           <w:sz w:val="20"/>
         </w:rPr>
-        <w:t>10%</w:t>
+        <w:t>esign</w:t>
       </w:r>
       <w:r>
         <w:rPr>
           <w:position w:val="2"/>
           <w:sz w:val="20"/>
         </w:rPr>
-        <w:t xml:space="preserve"> by </w:t>
+        <w:t>ed</w:t>
       </w:r>
       <w:r>
         <w:rPr>
           <w:position w:val="2"/>
           <w:sz w:val="20"/>
         </w:rPr>
-        <w:t xml:space="preserve">developing the </w:t>
-      </w:r>
-      <w:r>
-        <w:rPr>
-          <w:position w:val="2"/>
-          <w:sz w:val="20"/>
-        </w:rPr>
-        <w:t>Dojo toolkit's web application</w:t>
+        <w:t xml:space="preserve"> the best tech solutions to solve business problems by producing conceptual and component-level architectures</w:t>
       </w:r>
       <w:r>
         <w:rPr>
@@ -621,7 +592,227 @@
         <w:rPr>
           <w:sz w:val="20"/>
         </w:rPr>
-        <w:t>Refactored existing code to follow better coding practices and documented the functionalities for future use.</w:t>
+        <w:t>D</w:t>
+      </w:r>
+      <w:r>
+        <w:rPr>
+          <w:sz w:val="20"/>
+        </w:rPr>
+        <w:t>esign</w:t>
+      </w:r>
+      <w:r>
+        <w:rPr>
+          <w:sz w:val="20"/>
+        </w:rPr>
+        <w:t>ed</w:t>
+      </w:r>
+      <w:r>
+        <w:rPr>
+          <w:sz w:val="20"/>
+        </w:rPr>
+        <w:t>, develop</w:t>
+      </w:r>
+      <w:r>
+        <w:rPr>
+          <w:sz w:val="20"/>
+        </w:rPr>
+        <w:t>ed</w:t>
+      </w:r>
+      <w:r>
+        <w:rPr>
+          <w:sz w:val="20"/>
+        </w:rPr>
+        <w:t>,</w:t>
+      </w:r>
+      <w:r>
+        <w:rPr>
+          <w:sz w:val="20"/>
+        </w:rPr>
+        <w:t xml:space="preserve"> and support</w:t>
+      </w:r>
+      <w:r>
+        <w:rPr>
+          <w:sz w:val="20"/>
+        </w:rPr>
+        <w:t>ed</w:t>
+      </w:r>
+      <w:r>
+        <w:rPr>
+          <w:sz w:val="20"/>
+        </w:rPr>
+        <w:t xml:space="preserve"> robust enterprise web applications utilizing </w:t>
+      </w:r>
+      <w:proofErr w:type="spellStart"/>
+      <w:r>
+        <w:rPr>
+          <w:sz w:val="20"/>
+        </w:rPr>
+        <w:t>Figma</w:t>
+      </w:r>
+      <w:proofErr w:type="spellEnd"/>
+      <w:r>
+        <w:rPr>
+          <w:sz w:val="20"/>
+        </w:rPr>
+        <w:t xml:space="preserve">, </w:t>
+      </w:r>
+      <w:r>
+        <w:rPr>
+          <w:sz w:val="20"/>
+        </w:rPr>
+        <w:t>TypeScript</w:t>
+      </w:r>
+      <w:r>
+        <w:rPr>
+          <w:sz w:val="20"/>
+        </w:rPr>
+        <w:t>,</w:t>
+      </w:r>
+      <w:bookmarkStart w:id="0" w:name="_GoBack"/>
+      <w:bookmarkEnd w:id="0"/>
+      <w:r>
+        <w:rPr>
+          <w:sz w:val="20"/>
+        </w:rPr>
+        <w:t xml:space="preserve"> </w:t>
+      </w:r>
+      <w:r>
+        <w:rPr>
+          <w:sz w:val="20"/>
+        </w:rPr>
+        <w:t xml:space="preserve">and </w:t>
+      </w:r>
+      <w:r>
+        <w:rPr>
+          <w:sz w:val="20"/>
+        </w:rPr>
+        <w:t>React-Redux</w:t>
+      </w:r>
+      <w:r>
+        <w:rPr>
+          <w:sz w:val="20"/>
+        </w:rPr>
+        <w:t>.</w:t>
+      </w:r>
+    </w:p>
+    <w:p>
+      <w:pPr>
+        <w:tabs>
+          <w:tab w:val="left" w:pos="9070"/>
+        </w:tabs>
+        <w:spacing w:before="24"/>
+        <w:ind w:left="100"/>
+        <w:rPr>
+          <w:sz w:val="20"/>
+        </w:rPr>
+      </w:pPr>
+      <w:r>
+        <w:rPr>
+          <w:b/>
+          <w:sz w:val="20"/>
+        </w:rPr>
+        <w:t>Senior Technical Consultant</w:t>
+      </w:r>
+      <w:r>
+        <w:rPr>
+          <w:b/>
+          <w:sz w:val="20"/>
+        </w:rPr>
+        <w:t>,</w:t>
+      </w:r>
+      <w:r>
+        <w:rPr>
+          <w:b/>
+          <w:spacing w:val="-2"/>
+          <w:sz w:val="20"/>
+        </w:rPr>
+        <w:t xml:space="preserve"> </w:t>
+      </w:r>
+      <w:r>
+        <w:rPr>
+          <w:b/>
+          <w:sz w:val="20"/>
+        </w:rPr>
+        <w:t xml:space="preserve">Blue </w:t>
+      </w:r>
+      <w:r>
+        <w:rPr>
+          <w:b/>
+          <w:sz w:val="20"/>
+        </w:rPr>
+        <w:t>Yonder (</w:t>
+      </w:r>
+      <w:r>
+        <w:rPr>
+          <w:b/>
+          <w:sz w:val="20"/>
+        </w:rPr>
+        <w:t>Yantriks)</w:t>
+      </w:r>
+      <w:r>
+        <w:rPr>
+          <w:b/>
+          <w:sz w:val="20"/>
+        </w:rPr>
+        <w:t>.</w:t>
+      </w:r>
+      <w:r>
+        <w:rPr>
+          <w:b/>
+          <w:sz w:val="20"/>
+        </w:rPr>
+        <w:t xml:space="preserve">                                                                                                     </w:t>
+      </w:r>
+      <w:r>
+        <w:rPr>
+          <w:sz w:val="20"/>
+        </w:rPr>
+        <w:t>0</w:t>
+      </w:r>
+      <w:r>
+        <w:rPr>
+          <w:sz w:val="20"/>
+        </w:rPr>
+        <w:t>8</w:t>
+      </w:r>
+      <w:r>
+        <w:rPr>
+          <w:sz w:val="20"/>
+        </w:rPr>
+        <w:t>/202</w:t>
+      </w:r>
+      <w:r>
+        <w:rPr>
+          <w:sz w:val="20"/>
+        </w:rPr>
+        <w:t>0</w:t>
+      </w:r>
+      <w:r>
+        <w:rPr>
+          <w:sz w:val="20"/>
+        </w:rPr>
+        <w:t xml:space="preserve"> –</w:t>
+      </w:r>
+      <w:r>
+        <w:rPr>
+          <w:spacing w:val="-2"/>
+          <w:sz w:val="20"/>
+        </w:rPr>
+        <w:t xml:space="preserve"> </w:t>
+      </w:r>
+      <w:r>
+        <w:rPr>
+          <w:spacing w:val="-2"/>
+          <w:sz w:val="20"/>
+        </w:rPr>
+        <w:t>08</w:t>
+      </w:r>
+      <w:r>
+        <w:rPr>
+          <w:spacing w:val="-2"/>
+          <w:sz w:val="20"/>
+        </w:rPr>
+        <w:t>/2021</w:t>
       </w:r>
     </w:p>
     <w:p>
@@ -641,168 +832,60 @@
       </w:pPr>
       <w:r>
         <w:rPr>
-          <w:sz w:val="20"/>
-        </w:rPr>
-        <w:t xml:space="preserve">Contributed </w:t>
-      </w:r>
-      <w:r>
-        <w:rPr>
-          <w:sz w:val="20"/>
-        </w:rPr>
-        <w:t>to</w:t>
-      </w:r>
-      <w:r>
-        <w:rPr>
-          <w:sz w:val="20"/>
-        </w:rPr>
-        <w:t xml:space="preserve"> adding </w:t>
-      </w:r>
-      <w:r>
-        <w:rPr>
-          <w:b/>
-          <w:sz w:val="20"/>
-        </w:rPr>
-        <w:t>5</w:t>
-      </w:r>
-      <w:r>
-        <w:rPr>
-          <w:sz w:val="20"/>
-        </w:rPr>
-        <w:t xml:space="preserve"> new clients </w:t>
-      </w:r>
-      <w:r>
-        <w:rPr>
-          <w:sz w:val="20"/>
-        </w:rPr>
-        <w:t xml:space="preserve">by </w:t>
-      </w:r>
-      <w:r>
-        <w:rPr>
-          <w:sz w:val="20"/>
-        </w:rPr>
-        <w:t>developing a demo</w:t>
-      </w:r>
-      <w:r>
-        <w:rPr>
-          <w:sz w:val="20"/>
-        </w:rPr>
-        <w:t xml:space="preserve"> application </w:t>
-      </w:r>
-      <w:r>
-        <w:rPr>
-          <w:sz w:val="20"/>
-        </w:rPr>
-        <w:t>using Shopify, jQuery, HTML, and JavaScript</w:t>
-      </w:r>
-      <w:r>
-        <w:rPr>
+          <w:position w:val="2"/>
+          <w:sz w:val="20"/>
+        </w:rPr>
+        <w:t xml:space="preserve">Improved order capture efficiency through </w:t>
+      </w:r>
+      <w:r>
+        <w:rPr>
+          <w:position w:val="2"/>
+          <w:sz w:val="20"/>
+        </w:rPr>
+        <w:t xml:space="preserve">the </w:t>
+      </w:r>
+      <w:r>
+        <w:rPr>
+          <w:position w:val="2"/>
+          <w:sz w:val="20"/>
+        </w:rPr>
+        <w:t xml:space="preserve">call center by </w:t>
+      </w:r>
+      <w:r>
+        <w:rPr>
+          <w:b/>
+          <w:position w:val="2"/>
+          <w:sz w:val="20"/>
+        </w:rPr>
+        <w:t>10%</w:t>
+      </w:r>
+      <w:r>
+        <w:rPr>
+          <w:position w:val="2"/>
+          <w:sz w:val="20"/>
+        </w:rPr>
+        <w:t xml:space="preserve"> by </w:t>
+      </w:r>
+      <w:r>
+        <w:rPr>
+          <w:position w:val="2"/>
+          <w:sz w:val="20"/>
+        </w:rPr>
+        <w:t xml:space="preserve">developing the </w:t>
+      </w:r>
+      <w:r>
+        <w:rPr>
+          <w:position w:val="2"/>
+          <w:sz w:val="20"/>
+        </w:rPr>
+        <w:t>Dojo toolkit's web application</w:t>
+      </w:r>
+      <w:r>
+        <w:rPr>
+          <w:position w:val="2"/>
           <w:sz w:val="20"/>
         </w:rPr>
         <w:t>.</w:t>
-      </w:r>
-    </w:p>
-    <w:p>
-      <w:pPr>
-        <w:tabs>
-          <w:tab w:val="left" w:pos="8971"/>
-        </w:tabs>
-        <w:spacing w:before="20"/>
-        <w:ind w:left="100"/>
-        <w:rPr>
-          <w:sz w:val="20"/>
-        </w:rPr>
-      </w:pPr>
-      <w:r>
-        <w:rPr>
-          <w:b/>
-          <w:sz w:val="20"/>
-        </w:rPr>
-        <w:t>Senior Associate Technology</w:t>
-      </w:r>
-      <w:r>
-        <w:rPr>
-          <w:b/>
-          <w:sz w:val="20"/>
-        </w:rPr>
-        <w:t>,</w:t>
-      </w:r>
-      <w:r>
-        <w:rPr>
-          <w:b/>
-          <w:spacing w:val="-7"/>
-          <w:sz w:val="20"/>
-        </w:rPr>
-        <w:t xml:space="preserve"> </w:t>
-      </w:r>
-      <w:r>
-        <w:rPr>
-          <w:b/>
-          <w:sz w:val="20"/>
-        </w:rPr>
-        <w:t>Publicis Sapient (Expicient Inc.)</w:t>
-      </w:r>
-      <w:r>
-        <w:rPr>
-          <w:b/>
-          <w:sz w:val="20"/>
-        </w:rPr>
-        <w:t>.</w:t>
-      </w:r>
-      <w:r>
-        <w:rPr>
-          <w:b/>
-          <w:sz w:val="20"/>
-        </w:rPr>
-        <w:t xml:space="preserve">                                                                                    </w:t>
-      </w:r>
-      <w:r>
-        <w:rPr>
-          <w:sz w:val="20"/>
-        </w:rPr>
-        <w:t>0</w:t>
-      </w:r>
-      <w:r>
-        <w:rPr>
-          <w:sz w:val="20"/>
-        </w:rPr>
-        <w:t>7</w:t>
-      </w:r>
-      <w:r>
-        <w:rPr>
-          <w:sz w:val="20"/>
-        </w:rPr>
-        <w:t>/20</w:t>
-      </w:r>
-      <w:r>
-        <w:rPr>
-          <w:sz w:val="20"/>
-        </w:rPr>
-        <w:t>16</w:t>
-      </w:r>
-      <w:r>
-        <w:rPr>
-          <w:sz w:val="20"/>
-        </w:rPr>
-        <w:t xml:space="preserve"> –</w:t>
-      </w:r>
-      <w:r>
-        <w:rPr>
-          <w:spacing w:val="-3"/>
-          <w:sz w:val="20"/>
-        </w:rPr>
-        <w:t xml:space="preserve"> </w:t>
-      </w:r>
-      <w:r>
-        <w:rPr>
-          <w:sz w:val="20"/>
-        </w:rPr>
-        <w:t>08</w:t>
-      </w:r>
-      <w:r>
-        <w:rPr>
-          <w:sz w:val="20"/>
-        </w:rPr>
-        <w:t>/2020</w:t>
       </w:r>
     </w:p>
     <w:p>
@@ -823,104 +906,7 @@
         <w:rPr>
           <w:sz w:val="20"/>
         </w:rPr>
-        <w:t xml:space="preserve">Migrated </w:t>
-      </w:r>
-      <w:r>
-        <w:rPr>
-          <w:b/>
-          <w:sz w:val="20"/>
-        </w:rPr>
-        <w:t>millions</w:t>
-      </w:r>
-      <w:r>
-        <w:rPr>
-          <w:sz w:val="20"/>
-        </w:rPr>
-        <w:t xml:space="preserve"> of e-commerce orders to </w:t>
-      </w:r>
-      <w:r>
-        <w:rPr>
-          <w:sz w:val="20"/>
-        </w:rPr>
-        <w:t xml:space="preserve">the </w:t>
-      </w:r>
-      <w:r>
-        <w:rPr>
-          <w:sz w:val="20"/>
-        </w:rPr>
-        <w:t>modern system by developing multi-threaded Java application using PL/SQL.</w:t>
-      </w:r>
-    </w:p>
-    <w:p>
-      <w:pPr>
-        <w:pStyle w:val="ListParagraph"/>
-        <w:numPr>
-          <w:ilvl w:val="0"/>
-          <w:numId w:val="1"/>
-        </w:numPr>
-        <w:tabs>
-          <w:tab w:val="left" w:pos="370"/>
-        </w:tabs>
-        <w:rPr>
-          <w:sz w:val="20"/>
-        </w:rPr>
-      </w:pPr>
-      <w:r>
-        <w:rPr>
-          <w:sz w:val="20"/>
-        </w:rPr>
-        <w:t>Implemented an order management system by designing and developing RESTful web services using Java and GraphQL</w:t>
-      </w:r>
-      <w:r>
-        <w:rPr>
-          <w:sz w:val="20"/>
-        </w:rPr>
-        <w:t>.</w:t>
-      </w:r>
-    </w:p>
-    <w:p>
-      <w:pPr>
-        <w:pStyle w:val="ListParagraph"/>
-        <w:numPr>
-          <w:ilvl w:val="0"/>
-          <w:numId w:val="1"/>
-        </w:numPr>
-        <w:tabs>
-          <w:tab w:val="left" w:pos="370"/>
-        </w:tabs>
-        <w:rPr>
-          <w:sz w:val="20"/>
-        </w:rPr>
-      </w:pPr>
-      <w:r>
-        <w:rPr>
-          <w:sz w:val="20"/>
-        </w:rPr>
-        <w:t xml:space="preserve">Written unit test cases using Junit and Mockito and </w:t>
-      </w:r>
-      <w:r>
-        <w:rPr>
-          <w:sz w:val="20"/>
-        </w:rPr>
-        <w:t>m</w:t>
-      </w:r>
-      <w:r>
-        <w:rPr>
-          <w:sz w:val="20"/>
-        </w:rPr>
-        <w:t xml:space="preserve">anaged the OMS team </w:t>
-      </w:r>
-      <w:r>
-        <w:rPr>
-          <w:sz w:val="20"/>
-        </w:rPr>
-        <w:t>to</w:t>
-      </w:r>
-      <w:r>
-        <w:rPr>
-          <w:sz w:val="20"/>
-        </w:rPr>
-        <w:t xml:space="preserve"> deliver the project in agile mode.</w:t>
+        <w:t>Refactored existing code to follow better coding practices and documented the functionalities for future use.</w:t>
       </w:r>
     </w:p>
     <w:p>
@@ -942,25 +928,296 @@
         <w:rPr>
           <w:sz w:val="20"/>
         </w:rPr>
-        <w:t>Improved store user experience by adding signature capture functionality using AngularJS, SCSS, Bootstrap</w:t>
-      </w:r>
-      <w:r>
-        <w:rPr>
+        <w:t xml:space="preserve">Contributed </w:t>
+      </w:r>
+      <w:r>
+        <w:rPr>
+          <w:sz w:val="20"/>
+        </w:rPr>
+        <w:t>to</w:t>
+      </w:r>
+      <w:r>
+        <w:rPr>
+          <w:sz w:val="20"/>
+        </w:rPr>
+        <w:t xml:space="preserve"> adding </w:t>
+      </w:r>
+      <w:r>
+        <w:rPr>
+          <w:b/>
+          <w:sz w:val="20"/>
+        </w:rPr>
+        <w:t>5</w:t>
+      </w:r>
+      <w:r>
+        <w:rPr>
+          <w:sz w:val="20"/>
+        </w:rPr>
+        <w:t xml:space="preserve"> new clients </w:t>
+      </w:r>
+      <w:r>
+        <w:rPr>
+          <w:sz w:val="20"/>
+        </w:rPr>
+        <w:t xml:space="preserve">by </w:t>
+      </w:r>
+      <w:r>
+        <w:rPr>
+          <w:sz w:val="20"/>
+        </w:rPr>
+        <w:t>developing a demo</w:t>
+      </w:r>
+      <w:r>
+        <w:rPr>
+          <w:sz w:val="20"/>
+        </w:rPr>
+        <w:t xml:space="preserve"> application </w:t>
+      </w:r>
+      <w:r>
+        <w:rPr>
+          <w:sz w:val="20"/>
+        </w:rPr>
+        <w:t>using Shopify, jQuery, HTML, and JavaScript</w:t>
+      </w:r>
+      <w:r>
+        <w:rPr>
+          <w:sz w:val="20"/>
+        </w:rPr>
+        <w:t>.</w:t>
+      </w:r>
+    </w:p>
+    <w:p>
+      <w:pPr>
+        <w:tabs>
+          <w:tab w:val="left" w:pos="8971"/>
+        </w:tabs>
+        <w:spacing w:before="20"/>
+        <w:ind w:left="100"/>
+        <w:rPr>
+          <w:sz w:val="20"/>
+        </w:rPr>
+      </w:pPr>
+      <w:r>
+        <w:rPr>
+          <w:b/>
+          <w:sz w:val="20"/>
+        </w:rPr>
+        <w:t>Senior Associate Technology</w:t>
+      </w:r>
+      <w:r>
+        <w:rPr>
+          <w:b/>
           <w:sz w:val="20"/>
         </w:rPr>
         <w:t>,</w:t>
       </w:r>
       <w:r>
         <w:rPr>
-          <w:sz w:val="20"/>
-        </w:rPr>
-        <w:t xml:space="preserve"> and gulp</w:t>
-      </w:r>
-      <w:r>
-        <w:rPr>
+          <w:b/>
+          <w:spacing w:val="-7"/>
+          <w:sz w:val="20"/>
+        </w:rPr>
+        <w:t xml:space="preserve"> </w:t>
+      </w:r>
+      <w:r>
+        <w:rPr>
+          <w:b/>
+          <w:sz w:val="20"/>
+        </w:rPr>
+        <w:t>Publicis Sapient (Expicient Inc.)</w:t>
+      </w:r>
+      <w:r>
+        <w:rPr>
+          <w:b/>
           <w:sz w:val="20"/>
         </w:rPr>
         <w:t>.</w:t>
+      </w:r>
+      <w:r>
+        <w:rPr>
+          <w:b/>
+          <w:sz w:val="20"/>
+        </w:rPr>
+        <w:t xml:space="preserve">                                                                                    </w:t>
+      </w:r>
+      <w:r>
+        <w:rPr>
+          <w:sz w:val="20"/>
+        </w:rPr>
+        <w:t>0</w:t>
+      </w:r>
+      <w:r>
+        <w:rPr>
+          <w:sz w:val="20"/>
+        </w:rPr>
+        <w:t>7</w:t>
+      </w:r>
+      <w:r>
+        <w:rPr>
+          <w:sz w:val="20"/>
+        </w:rPr>
+        <w:t>/20</w:t>
+      </w:r>
+      <w:r>
+        <w:rPr>
+          <w:sz w:val="20"/>
+        </w:rPr>
+        <w:t>16</w:t>
+      </w:r>
+      <w:r>
+        <w:rPr>
+          <w:sz w:val="20"/>
+        </w:rPr>
+        <w:t xml:space="preserve"> –</w:t>
+      </w:r>
+      <w:r>
+        <w:rPr>
+          <w:spacing w:val="-3"/>
+          <w:sz w:val="20"/>
+        </w:rPr>
+        <w:t xml:space="preserve"> </w:t>
+      </w:r>
+      <w:r>
+        <w:rPr>
+          <w:sz w:val="20"/>
+        </w:rPr>
+        <w:t>08</w:t>
+      </w:r>
+      <w:r>
+        <w:rPr>
+          <w:sz w:val="20"/>
+        </w:rPr>
+        <w:t>/2020</w:t>
+      </w:r>
+    </w:p>
+    <w:p>
+      <w:pPr>
+        <w:pStyle w:val="ListParagraph"/>
+        <w:numPr>
+          <w:ilvl w:val="0"/>
+          <w:numId w:val="1"/>
+        </w:numPr>
+        <w:tabs>
+          <w:tab w:val="left" w:pos="370"/>
+        </w:tabs>
+        <w:rPr>
+          <w:sz w:val="20"/>
+        </w:rPr>
+      </w:pPr>
+      <w:r>
+        <w:rPr>
+          <w:sz w:val="20"/>
+        </w:rPr>
+        <w:t xml:space="preserve">Migrated </w:t>
+      </w:r>
+      <w:r>
+        <w:rPr>
+          <w:b/>
+          <w:sz w:val="20"/>
+        </w:rPr>
+        <w:t>millions</w:t>
+      </w:r>
+      <w:r>
+        <w:rPr>
+          <w:sz w:val="20"/>
+        </w:rPr>
+        <w:t xml:space="preserve"> of e-commerce orders to </w:t>
+      </w:r>
+      <w:r>
+        <w:rPr>
+          <w:sz w:val="20"/>
+        </w:rPr>
+        <w:t xml:space="preserve">the </w:t>
+      </w:r>
+      <w:r>
+        <w:rPr>
+          <w:sz w:val="20"/>
+        </w:rPr>
+        <w:t>modern system by developing multi-threaded Java application</w:t>
+      </w:r>
+      <w:r>
+        <w:rPr>
+          <w:sz w:val="20"/>
+        </w:rPr>
+        <w:t>s</w:t>
+      </w:r>
+      <w:r>
+        <w:rPr>
+          <w:sz w:val="20"/>
+        </w:rPr>
+        <w:t xml:space="preserve"> using PL/SQL.</w:t>
+      </w:r>
+    </w:p>
+    <w:p>
+      <w:pPr>
+        <w:pStyle w:val="ListParagraph"/>
+        <w:numPr>
+          <w:ilvl w:val="0"/>
+          <w:numId w:val="1"/>
+        </w:numPr>
+        <w:tabs>
+          <w:tab w:val="left" w:pos="370"/>
+        </w:tabs>
+        <w:rPr>
+          <w:sz w:val="20"/>
+        </w:rPr>
+      </w:pPr>
+      <w:r>
+        <w:rPr>
+          <w:sz w:val="20"/>
+        </w:rPr>
+        <w:t>Implemented an order management system by designing and developing RESTful web services using Java and GraphQL</w:t>
+      </w:r>
+      <w:r>
+        <w:rPr>
+          <w:sz w:val="20"/>
+        </w:rPr>
+        <w:t>.</w:t>
+      </w:r>
+    </w:p>
+    <w:p>
+      <w:pPr>
+        <w:pStyle w:val="ListParagraph"/>
+        <w:numPr>
+          <w:ilvl w:val="0"/>
+          <w:numId w:val="1"/>
+        </w:numPr>
+        <w:tabs>
+          <w:tab w:val="left" w:pos="370"/>
+        </w:tabs>
+        <w:rPr>
+          <w:sz w:val="20"/>
+        </w:rPr>
+      </w:pPr>
+      <w:r>
+        <w:rPr>
+          <w:sz w:val="20"/>
+        </w:rPr>
+        <w:t xml:space="preserve">Written unit test cases using Junit and Mockito and </w:t>
+      </w:r>
+      <w:r>
+        <w:rPr>
+          <w:sz w:val="20"/>
+        </w:rPr>
+        <w:t>m</w:t>
+      </w:r>
+      <w:r>
+        <w:rPr>
+          <w:sz w:val="20"/>
+        </w:rPr>
+        <w:t xml:space="preserve">anaged the OMS team </w:t>
+      </w:r>
+      <w:r>
+        <w:rPr>
+          <w:sz w:val="20"/>
+        </w:rPr>
+        <w:t>to</w:t>
+      </w:r>
+      <w:r>
+        <w:rPr>
+          <w:sz w:val="20"/>
+        </w:rPr>
+        <w:t xml:space="preserve"> deliver the project in agile mode.</w:t>
       </w:r>
     </w:p>
     <w:p>
@@ -982,6 +1239,46 @@
         <w:rPr>
           <w:sz w:val="20"/>
         </w:rPr>
+        <w:t>Improved store user experience by adding signature capture functionality using AngularJS, SCSS, Bootstrap</w:t>
+      </w:r>
+      <w:r>
+        <w:rPr>
+          <w:sz w:val="20"/>
+        </w:rPr>
+        <w:t>,</w:t>
+      </w:r>
+      <w:r>
+        <w:rPr>
+          <w:sz w:val="20"/>
+        </w:rPr>
+        <w:t xml:space="preserve"> and gulp</w:t>
+      </w:r>
+      <w:r>
+        <w:rPr>
+          <w:sz w:val="20"/>
+        </w:rPr>
+        <w:t>.</w:t>
+      </w:r>
+    </w:p>
+    <w:p>
+      <w:pPr>
+        <w:pStyle w:val="ListParagraph"/>
+        <w:numPr>
+          <w:ilvl w:val="0"/>
+          <w:numId w:val="1"/>
+        </w:numPr>
+        <w:tabs>
+          <w:tab w:val="left" w:pos="370"/>
+        </w:tabs>
+        <w:spacing w:before="18"/>
+        <w:rPr>
+          <w:sz w:val="20"/>
+        </w:rPr>
+      </w:pPr>
+      <w:r>
+        <w:rPr>
+          <w:sz w:val="20"/>
+        </w:rPr>
         <w:t xml:space="preserve">Increased store order fulfillment efficiency by </w:t>
       </w:r>
       <w:r>
@@ -1041,7 +1338,13 @@
         <w:rPr>
           <w:sz w:val="20"/>
         </w:rPr>
-        <w:t>01/2022 – Present</w:t>
+        <w:t xml:space="preserve">01/2022 – </w:t>
+      </w:r>
+      <w:r>
+        <w:rPr>
+          <w:sz w:val="20"/>
+        </w:rPr>
+        <w:t>05/2022</w:t>
       </w:r>
     </w:p>
     <w:p>
@@ -1064,7 +1367,7 @@
         <w:rPr>
           <w:sz w:val="20"/>
         </w:rPr>
-        <w:t>Rendered real-time graphics using the OpenGL API, C++, GLFW</w:t>
+        <w:t>Rendered real-time graphics using the OpenGL API, C++</w:t>
       </w:r>
       <w:r>
         <w:rPr>
@@ -1082,15 +1385,7 @@
         <w:rPr>
           <w:sz w:val="20"/>
         </w:rPr>
-        <w:t xml:space="preserve"> and demonstrated understanding</w:t>
-      </w:r>
-      <w:bookmarkStart w:id="0" w:name="_GoBack"/>
-      <w:bookmarkEnd w:id="0"/>
-      <w:r>
-        <w:rPr>
-          <w:sz w:val="20"/>
-        </w:rPr>
-        <w:t xml:space="preserve"> of graphics pipeline</w:t>
+        <w:t xml:space="preserve"> and demonstrated understanding of graphics pipeline</w:t>
       </w:r>
       <w:r>
         <w:rPr>
@@ -1150,13 +1445,19 @@
           <w:b/>
           <w:sz w:val="20"/>
         </w:rPr>
-        <w:t xml:space="preserve">Visualization for Scientific Data                                                                                                                                           </w:t>
-      </w:r>
-      <w:r>
-        <w:rPr>
-          <w:sz w:val="20"/>
-        </w:rPr>
-        <w:t>01/2022 – Present</w:t>
+        <w:t xml:space="preserve">Designing Video Conference Applications to Hold TAs office hours                                                                            </w:t>
+      </w:r>
+      <w:r>
+        <w:rPr>
+          <w:sz w:val="20"/>
+        </w:rPr>
+        <w:t xml:space="preserve">01/2022 – </w:t>
+      </w:r>
+      <w:r>
+        <w:rPr>
+          <w:sz w:val="20"/>
+        </w:rPr>
+        <w:t>05/2022</w:t>
       </w:r>
     </w:p>
     <w:p>
@@ -1179,19 +1480,7 @@
         <w:rPr>
           <w:sz w:val="20"/>
         </w:rPr>
-        <w:t>Visualized scientific data using Python, Matplotlib, pandas</w:t>
-      </w:r>
-      <w:r>
-        <w:rPr>
-          <w:sz w:val="20"/>
-        </w:rPr>
-        <w:t>,</w:t>
-      </w:r>
-      <w:r>
-        <w:rPr>
-          <w:sz w:val="20"/>
-        </w:rPr>
-        <w:t xml:space="preserve"> and Plotly.</w:t>
+        <w:t>As part of the Advanced HCI course, I researched video conference applications from Psychology, Design, Cognition, and Computer Science perspective to improve UX for the Tas office hours.</w:t>
       </w:r>
     </w:p>
     <w:p>
@@ -1214,34 +1503,7 @@
         <w:rPr>
           <w:sz w:val="20"/>
         </w:rPr>
-        <w:t>Visualized and analyzed 3D MRI image</w:t>
-      </w:r>
-      <w:r>
-        <w:rPr>
-          <w:sz w:val="20"/>
-        </w:rPr>
-        <w:t>s</w:t>
-      </w:r>
-      <w:r>
-        <w:rPr>
-          <w:sz w:val="20"/>
-        </w:rPr>
-        <w:t xml:space="preserve"> using </w:t>
-      </w:r>
-      <w:r>
-        <w:rPr>
-          <w:sz w:val="20"/>
-        </w:rPr>
-        <w:t xml:space="preserve">the </w:t>
-      </w:r>
-      <w:r>
-        <w:rPr>
-          <w:sz w:val="20"/>
-        </w:rPr>
-        <w:t xml:space="preserve">ParaView visualization system built upon </w:t>
-      </w:r>
-      <w:r>
-        <w:t>the Visualization Toolkit (vtk).</w:t>
+        <w:t>Used contextual inquiry and prototype design research methods, and the findings are documented as a research paper.</w:t>
       </w:r>
       <w:r>
         <w:rPr>
@@ -1562,20 +1824,13 @@
         <w:rPr>
           <w:sz w:val="20"/>
         </w:rPr>
-        <w:t xml:space="preserve">LM with Dirichlet smoothing outperformed with </w:t>
-      </w:r>
-      <w:r>
-        <w:rPr>
-          <w:b/>
-          <w:sz w:val="20"/>
-        </w:rPr>
-        <w:t>56.6%</w:t>
-      </w:r>
-      <w:r>
-        <w:rPr>
-          <w:sz w:val="20"/>
-        </w:rPr>
-        <w:t xml:space="preserve"> precision. </w:t>
+        <w:t>LM with Dirichlet smoothing outperformed</w:t>
+      </w:r>
+      <w:r>
+        <w:rPr>
+          <w:sz w:val="20"/>
+        </w:rPr>
+        <w:t>.</w:t>
       </w:r>
     </w:p>
     <w:p>
@@ -1766,7 +2021,19 @@
         <w:rPr>
           <w:sz w:val="20"/>
         </w:rPr>
-        <w:t xml:space="preserve">web application using HTML, CSS, </w:t>
+        <w:t>web application</w:t>
+      </w:r>
+      <w:r>
+        <w:rPr>
+          <w:sz w:val="20"/>
+        </w:rPr>
+        <w:t>s</w:t>
+      </w:r>
+      <w:r>
+        <w:rPr>
+          <w:sz w:val="20"/>
+        </w:rPr>
+        <w:t xml:space="preserve"> using HTML, CSS, </w:t>
       </w:r>
       <w:r>
         <w:rPr>
@@ -1836,43 +2103,137 @@
         <w:rPr>
           <w:sz w:val="20"/>
         </w:rPr>
-        <w:t xml:space="preserve">authentication and identity features </w:t>
-      </w:r>
-      <w:r>
-        <w:rPr>
-          <w:sz w:val="20"/>
-        </w:rPr>
-        <w:t xml:space="preserve">and developed </w:t>
-      </w:r>
-      <w:r>
-        <w:rPr>
-          <w:sz w:val="20"/>
-        </w:rPr>
-        <w:t>single sign-on</w:t>
-      </w:r>
-      <w:r>
-        <w:rPr>
-          <w:sz w:val="20"/>
-        </w:rPr>
-        <w:t xml:space="preserve"> and </w:t>
-      </w:r>
-      <w:r>
-        <w:rPr>
-          <w:sz w:val="20"/>
-        </w:rPr>
-        <w:t>role-based</w:t>
-      </w:r>
-      <w:r>
-        <w:rPr>
-          <w:sz w:val="20"/>
-        </w:rPr>
-        <w:t xml:space="preserve"> accessibility</w:t>
+        <w:t>authentication and identity features</w:t>
+      </w:r>
+      <w:r>
+        <w:rPr>
+          <w:sz w:val="20"/>
+        </w:rPr>
+        <w:t>, developed single sign-on and role-based accessibility,</w:t>
+      </w:r>
+      <w:r>
+        <w:rPr>
+          <w:sz w:val="20"/>
+        </w:rPr>
+        <w:t xml:space="preserve"> and d</w:t>
+      </w:r>
+      <w:r>
+        <w:rPr>
+          <w:sz w:val="20"/>
+        </w:rPr>
+        <w:t>eployed on</w:t>
+      </w:r>
+      <w:r>
+        <w:rPr>
+          <w:sz w:val="20"/>
+        </w:rPr>
+        <w:t xml:space="preserve"> </w:t>
+      </w:r>
+      <w:r>
+        <w:rPr>
+          <w:sz w:val="20"/>
+        </w:rPr>
+        <w:t xml:space="preserve">the </w:t>
+      </w:r>
+      <w:r>
+        <w:rPr>
+          <w:sz w:val="20"/>
+        </w:rPr>
+        <w:t>Amazon EC2 server</w:t>
       </w:r>
       <w:r>
         <w:rPr>
           <w:sz w:val="20"/>
         </w:rPr>
         <w:t>.</w:t>
+      </w:r>
+    </w:p>
+    <w:p>
+      <w:pPr>
+        <w:pStyle w:val="Heading1"/>
+      </w:pPr>
+      <w:r>
+        <w:t>LEADERSHIP</w:t>
+      </w:r>
+      <w:r>
+        <w:t xml:space="preserve"> / VOLUNTEERING</w:t>
+      </w:r>
+      <w:r>
+        <w:t xml:space="preserve"> EXPERIENCE</w:t>
+      </w:r>
+    </w:p>
+    <w:p>
+      <w:pPr>
+        <w:tabs>
+          <w:tab w:val="left" w:pos="8962"/>
+        </w:tabs>
+        <w:spacing w:before="24"/>
+        <w:ind w:left="100"/>
+        <w:rPr>
+          <w:sz w:val="20"/>
+        </w:rPr>
+      </w:pPr>
+      <w:r>
+        <w:rPr>
+          <w:b/>
+          <w:sz w:val="20"/>
+        </w:rPr>
+        <w:t xml:space="preserve">Teacher </w:t>
+      </w:r>
+      <w:r>
+        <w:rPr>
+          <w:sz w:val="20"/>
+        </w:rPr>
+        <w:t>– eVidyaloka Trust (</w:t>
+      </w:r>
+      <w:r>
+        <w:rPr>
+          <w:sz w:val="20"/>
+        </w:rPr>
+        <w:t xml:space="preserve">NGO)                                                                                                                                      </w:t>
+      </w:r>
+      <w:r>
+        <w:rPr>
+          <w:sz w:val="20"/>
+        </w:rPr>
+        <w:t>0</w:t>
+      </w:r>
+      <w:r>
+        <w:rPr>
+          <w:sz w:val="20"/>
+        </w:rPr>
+        <w:t>5</w:t>
+      </w:r>
+      <w:r>
+        <w:rPr>
+          <w:sz w:val="20"/>
+        </w:rPr>
+        <w:t>/2020 –</w:t>
+      </w:r>
+      <w:r>
+        <w:rPr>
+          <w:spacing w:val="-2"/>
+          <w:sz w:val="20"/>
+        </w:rPr>
+        <w:t xml:space="preserve"> </w:t>
+      </w:r>
+      <w:r>
+        <w:rPr>
+          <w:sz w:val="20"/>
+        </w:rPr>
+        <w:t>05</w:t>
+      </w:r>
+      <w:r>
+        <w:rPr>
+          <w:sz w:val="20"/>
+        </w:rPr>
+        <w:t>/202</w:t>
+      </w:r>
+      <w:r>
+        <w:rPr>
+          <w:sz w:val="20"/>
+        </w:rPr>
+        <w:t>1</w:t>
       </w:r>
     </w:p>
     <w:p>
@@ -1893,39 +2254,19 @@
         <w:rPr>
           <w:sz w:val="20"/>
         </w:rPr>
-        <w:t xml:space="preserve">Deployed the application on </w:t>
-      </w:r>
-      <w:r>
-        <w:rPr>
-          <w:sz w:val="20"/>
-        </w:rPr>
-        <w:t xml:space="preserve">the </w:t>
-      </w:r>
-      <w:r>
-        <w:rPr>
-          <w:sz w:val="20"/>
-        </w:rPr>
-        <w:t>Amazon EC2 server</w:t>
+        <w:t>Taught science and mathematics for rural, government primary school</w:t>
+      </w:r>
+      <w:r>
+        <w:rPr>
+          <w:sz w:val="20"/>
+        </w:rPr>
+        <w:t xml:space="preserve"> children</w:t>
       </w:r>
       <w:r>
         <w:rPr>
           <w:sz w:val="20"/>
         </w:rPr>
         <w:t>.</w:t>
-      </w:r>
-    </w:p>
-    <w:p>
-      <w:pPr>
-        <w:pStyle w:val="Heading1"/>
-      </w:pPr>
-      <w:r>
-        <w:t>LEADERSHIP</w:t>
-      </w:r>
-      <w:r>
-        <w:t xml:space="preserve"> / VOLUNTEERING</w:t>
-      </w:r>
-      <w:r>
-        <w:t xml:space="preserve"> EXPERIENCE</w:t>
       </w:r>
     </w:p>
     <w:p>
@@ -1944,19 +2285,38 @@
           <w:b/>
           <w:sz w:val="20"/>
         </w:rPr>
-        <w:t xml:space="preserve">Teacher </w:t>
-      </w:r>
-      <w:r>
-        <w:rPr>
-          <w:sz w:val="20"/>
-        </w:rPr>
-        <w:t>– eVidyaloka Trust (</w:t>
-      </w:r>
-      <w:r>
-        <w:rPr>
-          <w:sz w:val="20"/>
-        </w:rPr>
-        <w:t xml:space="preserve">NGO)                                                                                                                                      </w:t>
+        <w:t>Mentor</w:t>
+      </w:r>
+      <w:r>
+        <w:rPr>
+          <w:b/>
+          <w:sz w:val="20"/>
+        </w:rPr>
+        <w:t xml:space="preserve"> </w:t>
+      </w:r>
+      <w:r>
+        <w:rPr>
+          <w:sz w:val="20"/>
+        </w:rPr>
+        <w:t xml:space="preserve">– </w:t>
+      </w:r>
+      <w:r>
+        <w:rPr>
+          <w:sz w:val="20"/>
+        </w:rPr>
+        <w:t>Parikrama Humanity Foundation</w:t>
+      </w:r>
+      <w:r>
+        <w:rPr>
+          <w:sz w:val="20"/>
+        </w:rPr>
+        <w:t xml:space="preserve"> (</w:t>
+      </w:r>
+      <w:r>
+        <w:rPr>
+          <w:sz w:val="20"/>
+        </w:rPr>
+        <w:t xml:space="preserve">NGO)                                                                                                          </w:t>
       </w:r>
       <w:r>
         <w:rPr>
@@ -1968,13 +2328,25 @@
         <w:rPr>
           <w:sz w:val="20"/>
         </w:rPr>
-        <w:t>5</w:t>
-      </w:r>
-      <w:r>
-        <w:rPr>
-          <w:sz w:val="20"/>
-        </w:rPr>
-        <w:t>/2020 –</w:t>
+        <w:t>3</w:t>
+      </w:r>
+      <w:r>
+        <w:rPr>
+          <w:sz w:val="20"/>
+        </w:rPr>
+        <w:t>/20</w:t>
+      </w:r>
+      <w:r>
+        <w:rPr>
+          <w:sz w:val="20"/>
+        </w:rPr>
+        <w:t>18</w:t>
+      </w:r>
+      <w:r>
+        <w:rPr>
+          <w:sz w:val="20"/>
+        </w:rPr>
+        <w:t xml:space="preserve"> –</w:t>
       </w:r>
       <w:r>
         <w:rPr>
@@ -1987,19 +2359,19 @@
         <w:rPr>
           <w:sz w:val="20"/>
         </w:rPr>
-        <w:t>05</w:t>
-      </w:r>
-      <w:r>
-        <w:rPr>
-          <w:sz w:val="20"/>
-        </w:rPr>
-        <w:t>/202</w:t>
-      </w:r>
-      <w:r>
-        <w:rPr>
-          <w:sz w:val="20"/>
-        </w:rPr>
-        <w:t>1</w:t>
+        <w:t>08</w:t>
+      </w:r>
+      <w:r>
+        <w:rPr>
+          <w:sz w:val="20"/>
+        </w:rPr>
+        <w:t>/20</w:t>
+      </w:r>
+      <w:r>
+        <w:rPr>
+          <w:sz w:val="20"/>
+        </w:rPr>
+        <w:t>18</w:t>
       </w:r>
     </w:p>
     <w:p>
@@ -2020,151 +2392,25 @@
         <w:rPr>
           <w:sz w:val="20"/>
         </w:rPr>
-        <w:t>Taught science and mathematics for rural, government primary school</w:t>
-      </w:r>
-      <w:r>
-        <w:rPr>
-          <w:sz w:val="20"/>
-        </w:rPr>
-        <w:t xml:space="preserve"> children</w:t>
-      </w:r>
-      <w:r>
-        <w:rPr>
-          <w:sz w:val="20"/>
-        </w:rPr>
-        <w:t>.</w:t>
-      </w:r>
-    </w:p>
-    <w:p>
-      <w:pPr>
-        <w:tabs>
-          <w:tab w:val="left" w:pos="8962"/>
-        </w:tabs>
-        <w:spacing w:before="24"/>
-        <w:ind w:left="100"/>
-        <w:rPr>
-          <w:sz w:val="20"/>
-        </w:rPr>
-      </w:pPr>
-      <w:r>
-        <w:rPr>
-          <w:b/>
-          <w:sz w:val="20"/>
-        </w:rPr>
-        <w:t>Mentor</w:t>
-      </w:r>
-      <w:r>
-        <w:rPr>
-          <w:b/>
-          <w:sz w:val="20"/>
-        </w:rPr>
-        <w:t xml:space="preserve"> </w:t>
-      </w:r>
-      <w:r>
-        <w:rPr>
-          <w:sz w:val="20"/>
-        </w:rPr>
-        <w:t xml:space="preserve">– </w:t>
-      </w:r>
-      <w:r>
-        <w:rPr>
-          <w:sz w:val="20"/>
-        </w:rPr>
-        <w:t>Parikrama Humanity Foundation</w:t>
-      </w:r>
-      <w:r>
-        <w:rPr>
-          <w:sz w:val="20"/>
-        </w:rPr>
-        <w:t xml:space="preserve"> (</w:t>
-      </w:r>
-      <w:r>
-        <w:rPr>
-          <w:sz w:val="20"/>
-        </w:rPr>
-        <w:t xml:space="preserve">NGO)                                                                                                          </w:t>
-      </w:r>
-      <w:r>
-        <w:rPr>
-          <w:sz w:val="20"/>
-        </w:rPr>
-        <w:t>0</w:t>
-      </w:r>
-      <w:r>
-        <w:rPr>
-          <w:sz w:val="20"/>
-        </w:rPr>
-        <w:t>3</w:t>
-      </w:r>
-      <w:r>
-        <w:rPr>
-          <w:sz w:val="20"/>
-        </w:rPr>
-        <w:t>/20</w:t>
-      </w:r>
-      <w:r>
-        <w:rPr>
-          <w:sz w:val="20"/>
-        </w:rPr>
-        <w:t>18</w:t>
-      </w:r>
-      <w:r>
-        <w:rPr>
-          <w:sz w:val="20"/>
-        </w:rPr>
-        <w:t xml:space="preserve"> –</w:t>
-      </w:r>
-      <w:r>
-        <w:rPr>
-          <w:spacing w:val="-2"/>
-          <w:sz w:val="20"/>
-        </w:rPr>
-        <w:t xml:space="preserve"> </w:t>
-      </w:r>
-      <w:r>
-        <w:rPr>
-          <w:sz w:val="20"/>
-        </w:rPr>
-        <w:t>08</w:t>
-      </w:r>
-      <w:r>
-        <w:rPr>
-          <w:sz w:val="20"/>
-        </w:rPr>
-        <w:t>/20</w:t>
-      </w:r>
-      <w:r>
-        <w:rPr>
-          <w:sz w:val="20"/>
-        </w:rPr>
-        <w:t>18</w:t>
-      </w:r>
-    </w:p>
-    <w:p>
-      <w:pPr>
-        <w:pStyle w:val="ListParagraph"/>
-        <w:numPr>
-          <w:ilvl w:val="0"/>
-          <w:numId w:val="1"/>
-        </w:numPr>
-        <w:tabs>
-          <w:tab w:val="left" w:pos="370"/>
-        </w:tabs>
-        <w:rPr>
-          <w:sz w:val="20"/>
-        </w:rPr>
-      </w:pPr>
-      <w:r>
-        <w:rPr>
-          <w:sz w:val="20"/>
-        </w:rPr>
         <w:t xml:space="preserve">Taught </w:t>
       </w:r>
       <w:r>
         <w:rPr>
           <w:sz w:val="20"/>
         </w:rPr>
-        <w:t>basic programming for high school student</w:t>
+        <w:t xml:space="preserve">basic programming </w:t>
+      </w:r>
+      <w:r>
+        <w:rPr>
+          <w:sz w:val="20"/>
+        </w:rPr>
+        <w:t>to</w:t>
+      </w:r>
+      <w:r>
+        <w:rPr>
+          <w:sz w:val="20"/>
+        </w:rPr>
+        <w:t xml:space="preserve"> high school student</w:t>
       </w:r>
       <w:r>
         <w:rPr>
@@ -2617,7 +2863,7 @@
     <w:lsdException w:name="Medium Shading 2 Accent 1" w:uiPriority="64"/>
     <w:lsdException w:name="Medium List 1 Accent 1" w:uiPriority="65"/>
     <w:lsdException w:name="Revision" w:semiHidden="1"/>
-    <w:lsdException w:name="List Paragraph" w:uiPriority="34" w:qFormat="1"/>
+    <w:lsdException w:name="List Paragraph" w:uiPriority="1" w:qFormat="1"/>
     <w:lsdException w:name="Quote" w:uiPriority="29" w:qFormat="1"/>
     <w:lsdException w:name="Intense Quote" w:uiPriority="30" w:qFormat="1"/>
     <w:lsdException w:name="Medium List 2 Accent 1" w:uiPriority="66"/>
